--- a/LLD.docx
+++ b/LLD.docx
@@ -75,7 +75,7 @@
           <w:lang w:val="en-US"/>
         </w:rPr>
         <w:drawing>
-          <wp:inline distT="0" distB="0" distL="0" distR="0" wp14:anchorId="43E18F13" wp14:editId="1FB59246">
+          <wp:inline distT="0" distB="0" distL="0" distR="0" wp14:anchorId="43E18F13" wp14:editId="2CF0DD28">
             <wp:extent cx="4107815" cy="5372745"/>
             <wp:effectExtent l="0" t="3810" r="3175" b="3175"/>
             <wp:docPr id="1" name="Picture 1"/>
@@ -1111,31 +1111,7 @@
           <w:lang w:eastAsia="en-IN"/>
           <w14:ligatures w14:val="none"/>
         </w:rPr>
-        <w:t xml:space="preserve">By categorizing each feature into these quadrants, development efforts can be </w:t>
-      </w:r>
-      <w:proofErr w:type="gramStart"/>
-      <w:r>
-        <w:rPr>
-          <w:rFonts w:ascii="Times New Roman" w:eastAsia="Times New Roman" w:hAnsi="Times New Roman" w:cs="Times New Roman"/>
-          <w:kern w:val="0"/>
-          <w:sz w:val="24"/>
-          <w:szCs w:val="24"/>
-          <w:lang w:eastAsia="en-IN"/>
-          <w14:ligatures w14:val="none"/>
-        </w:rPr>
-        <w:t>prioritized</w:t>
-      </w:r>
-      <w:proofErr w:type="gramEnd"/>
-      <w:r>
-        <w:rPr>
-          <w:rFonts w:ascii="Times New Roman" w:eastAsia="Times New Roman" w:hAnsi="Times New Roman" w:cs="Times New Roman"/>
-          <w:kern w:val="0"/>
-          <w:sz w:val="24"/>
-          <w:szCs w:val="24"/>
-          <w:lang w:eastAsia="en-IN"/>
-          <w14:ligatures w14:val="none"/>
-        </w:rPr>
-        <w:t xml:space="preserve"> and appropriate resources allocated to ensure successful implementation of the Zomato-like application, considering both its novelty and complexity.</w:t>
+        <w:t>By categorizing each feature into these quadrants, development efforts can be prioritized and appropriate resources allocated to ensure successful implementation of the Zomato-like application, considering both its novelty and complexity.</w:t>
       </w:r>
     </w:p>
     <w:p>

--- a/LLD.docx
+++ b/LLD.docx
@@ -75,7 +75,7 @@
           <w:lang w:val="en-US"/>
         </w:rPr>
         <w:drawing>
-          <wp:inline distT="0" distB="0" distL="0" distR="0" wp14:anchorId="43E18F13" wp14:editId="2CF0DD28">
+          <wp:inline distT="0" distB="0" distL="0" distR="0" wp14:anchorId="43E18F13" wp14:editId="4C32260C">
             <wp:extent cx="4107815" cy="5372745"/>
             <wp:effectExtent l="0" t="3810" r="3175" b="3175"/>
             <wp:docPr id="1" name="Picture 1"/>
@@ -437,31 +437,29 @@
           <w:lang w:eastAsia="en-IN"/>
           <w14:ligatures w14:val="none"/>
         </w:rPr>
-        <w:t xml:space="preserve">Large: Managing restaurant data involves complex data </w:t>
-      </w:r>
-      <w:proofErr w:type="spellStart"/>
-      <w:r>
-        <w:rPr>
-          <w:rFonts w:ascii="Times New Roman" w:eastAsia="Times New Roman" w:hAnsi="Times New Roman" w:cs="Times New Roman"/>
-          <w:kern w:val="0"/>
-          <w:sz w:val="24"/>
-          <w:szCs w:val="24"/>
-          <w:lang w:eastAsia="en-IN"/>
-          <w14:ligatures w14:val="none"/>
-        </w:rPr>
-        <w:t>modeling</w:t>
-      </w:r>
-      <w:proofErr w:type="spellEnd"/>
-      <w:r>
-        <w:rPr>
-          <w:rFonts w:ascii="Times New Roman" w:eastAsia="Times New Roman" w:hAnsi="Times New Roman" w:cs="Times New Roman"/>
-          <w:kern w:val="0"/>
-          <w:sz w:val="24"/>
-          <w:szCs w:val="24"/>
-          <w:lang w:eastAsia="en-IN"/>
-          <w14:ligatures w14:val="none"/>
-        </w:rPr>
-        <w:t>, integration with external APIs, and ensuring data consistency. Handling a large volume of data and real-time updates adds to the complexity.</w:t>
+        <w:t>Large: Managing restaurant data involves complex data model</w:t>
+      </w:r>
+      <w:r>
+        <w:rPr>
+          <w:rFonts w:ascii="Times New Roman" w:eastAsia="Times New Roman" w:hAnsi="Times New Roman" w:cs="Times New Roman"/>
+          <w:kern w:val="0"/>
+          <w:sz w:val="24"/>
+          <w:szCs w:val="24"/>
+          <w:lang w:eastAsia="en-IN"/>
+          <w14:ligatures w14:val="none"/>
+        </w:rPr>
+        <w:t>l</w:t>
+      </w:r>
+      <w:r>
+        <w:rPr>
+          <w:rFonts w:ascii="Times New Roman" w:eastAsia="Times New Roman" w:hAnsi="Times New Roman" w:cs="Times New Roman"/>
+          <w:kern w:val="0"/>
+          <w:sz w:val="24"/>
+          <w:szCs w:val="24"/>
+          <w:lang w:eastAsia="en-IN"/>
+          <w14:ligatures w14:val="none"/>
+        </w:rPr>
+        <w:t>ing, integration with external APIs, and ensuring data consistency. Handling a large volume of data and real-time updates adds to the complexity.</w:t>
       </w:r>
     </w:p>
     <w:p>
